--- a/Project_SupplementarySpecification.docx
+++ b/Project_SupplementarySpecification.docx
@@ -10,14 +10,9 @@
           <w:rFonts w:ascii="Times New Roman" w:hAnsi="Times New Roman"/>
         </w:rPr>
       </w:pPr>
-      <w:fldSimple w:instr=" SUBJECT  \* MERGEFORMAT ">
-        <w:r>
-          <w:rPr>
-            <w:rFonts w:ascii="Times New Roman" w:hAnsi="Times New Roman"/>
-          </w:rPr>
-          <w:t>&lt;Project Name&gt;</w:t>
-        </w:r>
-      </w:fldSimple>
+      <w:r>
+        <w:t>Sports Club Management Application</w:t>
+      </w:r>
     </w:p>
     <w:p>
       <w:pPr>
@@ -59,7 +54,14 @@
           <w:rFonts w:ascii="Times New Roman" w:hAnsi="Times New Roman"/>
           <w:sz w:val="28"/>
         </w:rPr>
-        <w:t>Version &lt;1.0&gt;</w:t>
+        <w:t xml:space="preserve">Version </w:t>
+      </w:r>
+      <w:r>
+        <w:rPr>
+          <w:rFonts w:ascii="Times New Roman" w:hAnsi="Times New Roman"/>
+          <w:sz w:val="28"/>
+        </w:rPr>
+        <w:t>1.0</w:t>
       </w:r>
     </w:p>
     <w:p/>
@@ -219,7 +221,7 @@
               <w:pStyle w:val="Tabletext"/>
             </w:pPr>
             <w:r>
-              <w:t>&lt;dd/mmm/yy&gt;</w:t>
+              <w:t>20/03/2017</w:t>
             </w:r>
           </w:p>
         </w:tc>
@@ -232,7 +234,7 @@
               <w:pStyle w:val="Tabletext"/>
             </w:pPr>
             <w:r>
-              <w:t>&lt;x.x&gt;</w:t>
+              <w:t>1.0</w:t>
             </w:r>
           </w:p>
         </w:tc>
@@ -245,7 +247,7 @@
               <w:pStyle w:val="Tabletext"/>
             </w:pPr>
             <w:r>
-              <w:t>&lt;details&gt;</w:t>
+              <w:t>Supplementary Specification</w:t>
             </w:r>
           </w:p>
         </w:tc>
@@ -258,7 +260,7 @@
               <w:pStyle w:val="Tabletext"/>
             </w:pPr>
             <w:r>
-              <w:t>&lt;name&gt;</w:t>
+              <w:t>Ilies Alina Denisa</w:t>
             </w:r>
           </w:p>
         </w:tc>
@@ -1086,372 +1088,253 @@
     <w:p>
       <w:pPr>
         <w:pStyle w:val="InfoBlue"/>
-      </w:pPr>
-      <w:r>
-        <w:t xml:space="preserve">[The introduction of the </w:t>
+        <w:rPr>
+          <w:i w:val="0"/>
+          <w:color w:val="000000" w:themeColor="text1"/>
+        </w:rPr>
+      </w:pPr>
+      <w:r>
+        <w:rPr>
+          <w:i w:val="0"/>
+          <w:color w:val="000000" w:themeColor="text1"/>
+        </w:rPr>
+        <w:t xml:space="preserve"> The </w:t>
       </w:r>
       <w:r>
         <w:rPr>
           <w:b/>
           <w:bCs/>
-        </w:rPr>
-        <w:t xml:space="preserve">Supplementary Specification </w:t>
-      </w:r>
-      <w:r>
-        <w:t xml:space="preserve">provides an overview of the entire document. </w:t>
+          <w:i w:val="0"/>
+          <w:color w:val="000000" w:themeColor="text1"/>
+        </w:rPr>
+        <w:t>Supplementary Specification</w:t>
+      </w:r>
+      <w:r>
+        <w:rPr>
+          <w:i w:val="0"/>
+          <w:color w:val="000000" w:themeColor="text1"/>
+        </w:rPr>
+        <w:t xml:space="preserve"> captures the system requirements that are not readily captured in the use cases of the use-case model. Such requirements include: </w:t>
       </w:r>
     </w:p>
     <w:p>
       <w:pPr>
         <w:pStyle w:val="InfoBlue"/>
+        <w:rPr>
+          <w:i w:val="0"/>
+          <w:color w:val="000000" w:themeColor="text1"/>
+        </w:rPr>
+      </w:pPr>
+      <w:r>
+        <w:rPr>
+          <w:i w:val="0"/>
+          <w:color w:val="000000" w:themeColor="text1"/>
+        </w:rPr>
+        <w:t xml:space="preserve">Legal and regulatory requirements, including application standards. </w:t>
+      </w:r>
+    </w:p>
+    <w:p>
+      <w:pPr>
+        <w:pStyle w:val="InfoBlue"/>
+        <w:rPr>
+          <w:i w:val="0"/>
+          <w:color w:val="000000" w:themeColor="text1"/>
+        </w:rPr>
+      </w:pPr>
+      <w:r>
+        <w:rPr>
+          <w:i w:val="0"/>
+          <w:color w:val="000000" w:themeColor="text1"/>
+        </w:rPr>
+        <w:t xml:space="preserve">Quality attributes of the system to be built, including usability, reliability, performance, and supportability requirements. </w:t>
+      </w:r>
+    </w:p>
+    <w:p>
+      <w:pPr>
+        <w:pStyle w:val="InfoBlue"/>
+        <w:rPr>
+          <w:i w:val="0"/>
+          <w:color w:val="000000" w:themeColor="text1"/>
+        </w:rPr>
+      </w:pPr>
+      <w:r>
+        <w:rPr>
+          <w:i w:val="0"/>
+          <w:color w:val="000000" w:themeColor="text1"/>
+        </w:rPr>
+        <w:t>Other requirements such as operating systems and environments, compatibility requir</w:t>
+      </w:r>
+      <w:r>
+        <w:rPr>
+          <w:i w:val="0"/>
+          <w:color w:val="000000" w:themeColor="text1"/>
+        </w:rPr>
+        <w:t>ements, and design constraints.</w:t>
+      </w:r>
+    </w:p>
+    <w:p>
+      <w:pPr>
+        <w:pStyle w:val="Heading1"/>
+        <w:rPr>
+          <w:rFonts w:ascii="Times New Roman" w:hAnsi="Times New Roman"/>
+        </w:rPr>
+      </w:pPr>
+      <w:bookmarkStart w:id="3" w:name="_Toc254775820"/>
+      <w:r>
+        <w:rPr>
+          <w:rFonts w:ascii="Times New Roman" w:hAnsi="Times New Roman"/>
+        </w:rPr>
+        <w:t>Non-functional Requirements</w:t>
+      </w:r>
+      <w:bookmarkEnd w:id="3"/>
+    </w:p>
+    <w:p/>
+    <w:p>
+      <w:pPr>
+        <w:pStyle w:val="Heading2"/>
+        <w:rPr>
+          <w:rFonts w:ascii="Times New Roman" w:hAnsi="Times New Roman"/>
+        </w:rPr>
+      </w:pPr>
+      <w:bookmarkStart w:id="4" w:name="_Toc254775821"/>
+      <w:r>
+        <w:rPr>
+          <w:rFonts w:ascii="Times New Roman" w:hAnsi="Times New Roman"/>
+        </w:rPr>
+        <w:t>Availability</w:t>
+      </w:r>
+      <w:bookmarkEnd w:id="4"/>
+    </w:p>
+    <w:p>
+      <w:pPr>
+        <w:ind w:left="720"/>
+      </w:pPr>
+      <w:r>
+        <w:t>The application is available any time and the user can join and view upcoming events at any hour,  the constraint is required just for  the case when the attendance list is full.</w:t>
+      </w:r>
+    </w:p>
+    <w:p>
+      <w:pPr>
+        <w:pStyle w:val="Heading2"/>
+        <w:rPr>
+          <w:rFonts w:ascii="Times New Roman" w:hAnsi="Times New Roman"/>
+        </w:rPr>
+      </w:pPr>
+      <w:bookmarkStart w:id="5" w:name="_Toc254775822"/>
+      <w:r>
+        <w:rPr>
+          <w:rFonts w:ascii="Times New Roman" w:hAnsi="Times New Roman"/>
+        </w:rPr>
+        <w:t>Performance</w:t>
+      </w:r>
+      <w:bookmarkEnd w:id="5"/>
+    </w:p>
+    <w:p>
+      <w:pPr>
+        <w:pStyle w:val="Heading2"/>
+        <w:rPr>
+          <w:rFonts w:ascii="Times New Roman" w:hAnsi="Times New Roman"/>
+        </w:rPr>
+      </w:pPr>
+      <w:bookmarkStart w:id="6" w:name="_Toc254775823"/>
+      <w:r>
+        <w:rPr>
+          <w:rFonts w:ascii="Times New Roman" w:hAnsi="Times New Roman"/>
+        </w:rPr>
+        <w:t>Security</w:t>
+      </w:r>
+      <w:bookmarkEnd w:id="6"/>
+    </w:p>
+    <w:p>
+      <w:pPr>
+        <w:ind w:left="720"/>
       </w:pPr>
       <w:r>
         <w:t xml:space="preserve">The </w:t>
       </w:r>
       <w:r>
-        <w:rPr>
-          <w:b/>
-          <w:bCs/>
-        </w:rPr>
-        <w:t>Supplementary Specification</w:t>
-      </w:r>
-      <w:r>
-        <w:t xml:space="preserve"> captures the system requirements that are not readily captured in the use cases of the use-case model. Such requirements include: </w:t>
-      </w:r>
+        <w:t>password is secured and  it is crypted.</w:t>
+      </w:r>
+    </w:p>
+    <w:p>
+      <w:pPr>
+        <w:pStyle w:val="Heading2"/>
+        <w:rPr>
+          <w:rFonts w:ascii="Times New Roman" w:hAnsi="Times New Roman"/>
+        </w:rPr>
+      </w:pPr>
+      <w:bookmarkStart w:id="7" w:name="_Toc254775824"/>
+      <w:r>
+        <w:rPr>
+          <w:rFonts w:ascii="Times New Roman" w:hAnsi="Times New Roman"/>
+        </w:rPr>
+        <w:t>Testability</w:t>
+      </w:r>
+      <w:bookmarkEnd w:id="7"/>
+    </w:p>
+    <w:p>
+      <w:pPr>
+        <w:pStyle w:val="Heading2"/>
+        <w:rPr>
+          <w:rFonts w:ascii="Times New Roman" w:hAnsi="Times New Roman"/>
+        </w:rPr>
+      </w:pPr>
+      <w:bookmarkStart w:id="8" w:name="_Toc254775825"/>
+      <w:r>
+        <w:rPr>
+          <w:rFonts w:ascii="Times New Roman" w:hAnsi="Times New Roman"/>
+        </w:rPr>
+        <w:t>Usability</w:t>
+      </w:r>
+      <w:bookmarkEnd w:id="8"/>
+    </w:p>
+    <w:p>
+      <w:pPr>
+        <w:ind w:left="720"/>
+      </w:pPr>
+      <w:r>
+        <w:t>User interface is a simple one with all the necessary instruction clearly formulated.</w:t>
+      </w:r>
+    </w:p>
+    <w:p/>
+    <w:p>
+      <w:pPr>
+        <w:pStyle w:val="Heading1"/>
+        <w:rPr>
+          <w:rFonts w:ascii="Times New Roman" w:hAnsi="Times New Roman"/>
+        </w:rPr>
+      </w:pPr>
+      <w:bookmarkStart w:id="9" w:name="_Toc254775826"/>
+      <w:r>
+        <w:rPr>
+          <w:rFonts w:ascii="Times New Roman" w:hAnsi="Times New Roman"/>
+        </w:rPr>
+        <w:t>Design Constraints</w:t>
+      </w:r>
+      <w:bookmarkEnd w:id="9"/>
     </w:p>
     <w:p>
       <w:pPr>
         <w:pStyle w:val="InfoBlue"/>
-      </w:pPr>
-      <w:r>
-        <w:t xml:space="preserve">Legal and regulatory requirements, including application standards. </w:t>
-      </w:r>
-    </w:p>
-    <w:p>
-      <w:pPr>
-        <w:pStyle w:val="InfoBlue"/>
-      </w:pPr>
-      <w:r>
-        <w:t xml:space="preserve">Quality attributes of the system to be built, including usability, reliability, performance, and supportability requirements. </w:t>
-      </w:r>
-    </w:p>
-    <w:p>
-      <w:pPr>
-        <w:pStyle w:val="InfoBlue"/>
-      </w:pPr>
-      <w:r>
-        <w:t>Other requirements such as operating systems and environments, compatibility requirements, and design constraints.]</w:t>
-      </w:r>
-    </w:p>
-    <w:p>
-      <w:pPr>
-        <w:pStyle w:val="Heading1"/>
-        <w:rPr>
-          <w:rFonts w:ascii="Times New Roman" w:hAnsi="Times New Roman"/>
-        </w:rPr>
-      </w:pPr>
-      <w:bookmarkStart w:id="3" w:name="_Toc254775820"/>
-      <w:r>
-        <w:rPr>
-          <w:rFonts w:ascii="Times New Roman" w:hAnsi="Times New Roman"/>
-        </w:rPr>
-        <w:t>Non-functional Requirements</w:t>
-      </w:r>
-      <w:bookmarkEnd w:id="3"/>
-    </w:p>
-    <w:p/>
-    <w:p>
-      <w:pPr>
-        <w:ind w:firstLine="720"/>
-        <w:rPr>
-          <w:i/>
-          <w:color w:val="C0504D" w:themeColor="accent2"/>
-        </w:rPr>
-      </w:pPr>
-      <w:r>
-        <w:rPr>
-          <w:i/>
-          <w:color w:val="C0504D" w:themeColor="accent2"/>
-        </w:rPr>
-        <w:t>[Define system quality attributes in terms of scenarios according to the following template:</w:t>
-      </w:r>
-    </w:p>
-    <w:p>
-      <w:pPr>
-        <w:numPr>
-          <w:ilvl w:val="0"/>
-          <w:numId w:val="23"/>
-        </w:numPr>
-        <w:rPr>
-          <w:i/>
-          <w:color w:val="C0504D" w:themeColor="accent2"/>
-        </w:rPr>
-      </w:pPr>
-      <w:r>
-        <w:rPr>
-          <w:i/>
-          <w:color w:val="C0504D" w:themeColor="accent2"/>
-        </w:rPr>
-        <w:t>Quality attribute definition</w:t>
-      </w:r>
-    </w:p>
-    <w:p>
-      <w:pPr>
-        <w:numPr>
-          <w:ilvl w:val="0"/>
-          <w:numId w:val="23"/>
-        </w:numPr>
-        <w:rPr>
-          <w:i/>
-          <w:color w:val="C0504D" w:themeColor="accent2"/>
-        </w:rPr>
-      </w:pPr>
-      <w:r>
-        <w:rPr>
-          <w:i/>
-          <w:color w:val="C0504D" w:themeColor="accent2"/>
-        </w:rPr>
-        <w:t>Source of stimulus: the entity (human or another system) that generated the stimulus or event</w:t>
-      </w:r>
-    </w:p>
-    <w:p>
-      <w:pPr>
-        <w:numPr>
-          <w:ilvl w:val="0"/>
-          <w:numId w:val="23"/>
-        </w:numPr>
-        <w:rPr>
-          <w:i/>
-          <w:color w:val="C0504D" w:themeColor="accent2"/>
-        </w:rPr>
-      </w:pPr>
-      <w:r>
-        <w:rPr>
-          <w:i/>
-          <w:color w:val="C0504D" w:themeColor="accent2"/>
-        </w:rPr>
-        <w:t>Stimulus: a condition that determines a reaction of the system</w:t>
-      </w:r>
-    </w:p>
-    <w:p>
-      <w:pPr>
-        <w:numPr>
-          <w:ilvl w:val="0"/>
-          <w:numId w:val="23"/>
-        </w:numPr>
-        <w:rPr>
-          <w:i/>
-          <w:color w:val="C0504D" w:themeColor="accent2"/>
-        </w:rPr>
-      </w:pPr>
-      <w:r>
-        <w:rPr>
-          <w:i/>
-          <w:color w:val="C0504D" w:themeColor="accent2"/>
-        </w:rPr>
-        <w:t>Environment: the current condition of the system when the stimulus arrives</w:t>
-      </w:r>
-    </w:p>
-    <w:p>
-      <w:pPr>
-        <w:numPr>
-          <w:ilvl w:val="0"/>
-          <w:numId w:val="23"/>
-        </w:numPr>
-        <w:rPr>
-          <w:i/>
-          <w:color w:val="C0504D" w:themeColor="accent2"/>
-        </w:rPr>
-      </w:pPr>
-      <w:r>
-        <w:rPr>
-          <w:i/>
-          <w:color w:val="C0504D" w:themeColor="accent2"/>
-        </w:rPr>
-        <w:t>Artifact: is a component that reacts to the stimulus. It may be the whole system or some pieces of it</w:t>
-      </w:r>
-    </w:p>
-    <w:p>
-      <w:pPr>
-        <w:numPr>
-          <w:ilvl w:val="0"/>
-          <w:numId w:val="23"/>
-        </w:numPr>
-        <w:rPr>
-          <w:i/>
-          <w:color w:val="C0504D" w:themeColor="accent2"/>
-        </w:rPr>
-      </w:pPr>
-      <w:r>
-        <w:rPr>
-          <w:i/>
-          <w:color w:val="C0504D" w:themeColor="accent2"/>
-        </w:rPr>
-        <w:t>Response: the activity determined by the arrival of the stimulus</w:t>
-      </w:r>
-    </w:p>
-    <w:p>
-      <w:pPr>
-        <w:numPr>
-          <w:ilvl w:val="0"/>
-          <w:numId w:val="23"/>
-        </w:numPr>
-        <w:rPr>
-          <w:i/>
-          <w:color w:val="C0504D" w:themeColor="accent2"/>
-        </w:rPr>
-      </w:pPr>
-      <w:r>
-        <w:rPr>
-          <w:i/>
-          <w:color w:val="C0504D" w:themeColor="accent2"/>
-        </w:rPr>
-        <w:t>Response measure: the quantifiable indication of the response</w:t>
-      </w:r>
-    </w:p>
-    <w:p>
-      <w:pPr>
-        <w:numPr>
-          <w:ilvl w:val="0"/>
-          <w:numId w:val="23"/>
-        </w:numPr>
-        <w:rPr>
-          <w:i/>
-          <w:color w:val="C0504D" w:themeColor="accent2"/>
-        </w:rPr>
-      </w:pPr>
-      <w:r>
-        <w:rPr>
-          <w:i/>
-          <w:color w:val="C0504D" w:themeColor="accent2"/>
-        </w:rPr>
-        <w:t>Tactics</w:t>
-      </w:r>
-    </w:p>
-    <w:p>
-      <w:pPr>
-        <w:ind w:firstLine="720"/>
-        <w:rPr>
-          <w:i/>
-          <w:color w:val="C0504D" w:themeColor="accent2"/>
-        </w:rPr>
-      </w:pPr>
-      <w:r>
-        <w:rPr>
-          <w:i/>
-          <w:color w:val="C0504D" w:themeColor="accent2"/>
-        </w:rPr>
-        <w:t>]</w:t>
-      </w:r>
-    </w:p>
-    <w:p>
-      <w:pPr>
-        <w:pStyle w:val="Heading2"/>
-        <w:rPr>
-          <w:rFonts w:ascii="Times New Roman" w:hAnsi="Times New Roman"/>
-        </w:rPr>
-      </w:pPr>
-      <w:bookmarkStart w:id="4" w:name="_Toc254775821"/>
-      <w:r>
-        <w:rPr>
-          <w:rFonts w:ascii="Times New Roman" w:hAnsi="Times New Roman"/>
-        </w:rPr>
-        <w:t>Availability</w:t>
-      </w:r>
-      <w:bookmarkEnd w:id="4"/>
-    </w:p>
-    <w:p>
-      <w:pPr>
-        <w:pStyle w:val="Heading2"/>
-        <w:rPr>
-          <w:rFonts w:ascii="Times New Roman" w:hAnsi="Times New Roman"/>
-        </w:rPr>
-      </w:pPr>
-      <w:bookmarkStart w:id="5" w:name="_Toc254775822"/>
-      <w:r>
-        <w:rPr>
-          <w:rFonts w:ascii="Times New Roman" w:hAnsi="Times New Roman"/>
-        </w:rPr>
-        <w:t>Performance</w:t>
-      </w:r>
-      <w:bookmarkEnd w:id="5"/>
-    </w:p>
-    <w:p>
-      <w:pPr>
-        <w:pStyle w:val="Heading2"/>
-        <w:rPr>
-          <w:rFonts w:ascii="Times New Roman" w:hAnsi="Times New Roman"/>
-        </w:rPr>
-      </w:pPr>
-      <w:bookmarkStart w:id="6" w:name="_Toc254775823"/>
-      <w:r>
-        <w:rPr>
-          <w:rFonts w:ascii="Times New Roman" w:hAnsi="Times New Roman"/>
-        </w:rPr>
-        <w:t>Security</w:t>
-      </w:r>
-      <w:bookmarkEnd w:id="6"/>
-    </w:p>
-    <w:p>
-      <w:pPr>
-        <w:pStyle w:val="Heading2"/>
-        <w:rPr>
-          <w:rFonts w:ascii="Times New Roman" w:hAnsi="Times New Roman"/>
-        </w:rPr>
-      </w:pPr>
-      <w:bookmarkStart w:id="7" w:name="_Toc254775824"/>
-      <w:r>
-        <w:rPr>
-          <w:rFonts w:ascii="Times New Roman" w:hAnsi="Times New Roman"/>
-        </w:rPr>
-        <w:t>Testability</w:t>
-      </w:r>
-      <w:bookmarkEnd w:id="7"/>
-    </w:p>
-    <w:p>
-      <w:pPr>
-        <w:pStyle w:val="Heading2"/>
-        <w:rPr>
-          <w:rFonts w:ascii="Times New Roman" w:hAnsi="Times New Roman"/>
-        </w:rPr>
-      </w:pPr>
-      <w:bookmarkStart w:id="8" w:name="_Toc254775825"/>
-      <w:r>
-        <w:rPr>
-          <w:rFonts w:ascii="Times New Roman" w:hAnsi="Times New Roman"/>
-        </w:rPr>
-        <w:t>Usability</w:t>
-      </w:r>
-      <w:bookmarkEnd w:id="8"/>
-    </w:p>
-    <w:p/>
-    <w:p>
-      <w:pPr>
-        <w:pStyle w:val="Heading1"/>
-        <w:rPr>
-          <w:rFonts w:ascii="Times New Roman" w:hAnsi="Times New Roman"/>
-        </w:rPr>
-      </w:pPr>
-      <w:bookmarkStart w:id="9" w:name="_Toc254775826"/>
-      <w:r>
-        <w:rPr>
-          <w:rFonts w:ascii="Times New Roman" w:hAnsi="Times New Roman"/>
-        </w:rPr>
-        <w:t>Design Constraints</w:t>
-      </w:r>
-      <w:bookmarkEnd w:id="9"/>
-    </w:p>
-    <w:p>
-      <w:pPr>
-        <w:pStyle w:val="InfoBlue"/>
-      </w:pPr>
-      <w:r>
-        <w:t>[This section needs to indicate any design constraints on the system being built. Design constraints represent design decisions that have been mandated and must be adhered to. Examples include software languages, software process requirements, prescribed use of developmental tools, architectural and design constraints, purchased components, class libraries, and so on.]</w:t>
+        <w:rPr>
+          <w:i w:val="0"/>
+          <w:color w:val="000000" w:themeColor="text1"/>
+        </w:rPr>
+      </w:pPr>
+      <w:r>
+        <w:rPr>
+          <w:i w:val="0"/>
+          <w:color w:val="000000" w:themeColor="text1"/>
+        </w:rPr>
+        <w:t>For  DB connection I used JDBC driver, which was imported in path of the project.</w:t>
       </w:r>
     </w:p>
     <w:p>
       <w:pPr>
         <w:pStyle w:val="BodyText"/>
+        <w:rPr>
+          <w:color w:val="000000" w:themeColor="text1"/>
+        </w:rPr>
       </w:pPr>
     </w:p>
     <w:sectPr>
@@ -1585,14 +1468,9 @@
           <w:r>
             <w:sym w:font="Symbol" w:char="F0D3"/>
           </w:r>
-          <w:fldSimple w:instr=" DOCPROPERTY &quot;Company&quot;  \* MERGEFORMAT ">
-            <w:r>
-              <w:t>&lt;Student</w:t>
-            </w:r>
-            <w:r>
-              <w:t xml:space="preserve"> Name&gt;</w:t>
-            </w:r>
-          </w:fldSimple>
+          <w:r>
+            <w:t>Ilies Alina Densia</w:t>
+          </w:r>
           <w:r>
             <w:t xml:space="preserve">, </w:t>
           </w:r>
@@ -1609,7 +1487,7 @@
             <w:rPr>
               <w:noProof/>
             </w:rPr>
-            <w:t>2010</w:t>
+            <w:t>2017</w:t>
           </w:r>
           <w:r>
             <w:fldChar w:fldCharType="end"/>
@@ -1736,33 +1614,20 @@
         <w:bottom w:val="single" w:sz="6" w:space="1" w:color="auto"/>
       </w:pBdr>
       <w:jc w:val="right"/>
-    </w:pPr>
-    <w:fldSimple w:instr=" DOCPROPERTY &quot;Company&quot;  \* MERGEFORMAT ">
-      <w:r>
-        <w:rPr>
-          <w:rFonts w:ascii="Arial" w:hAnsi="Arial"/>
-          <w:b/>
-          <w:sz w:val="36"/>
-        </w:rPr>
-        <w:t>&lt;</w:t>
-      </w:r>
-      <w:r>
-        <w:rPr>
-          <w:rFonts w:ascii="Arial" w:hAnsi="Arial"/>
-          <w:b/>
-          <w:sz w:val="36"/>
-        </w:rPr>
-        <w:t>Student</w:t>
-      </w:r>
-      <w:r>
-        <w:rPr>
-          <w:rFonts w:ascii="Arial" w:hAnsi="Arial"/>
-          <w:b/>
-          <w:sz w:val="36"/>
-        </w:rPr>
-        <w:t xml:space="preserve"> Name&gt;</w:t>
-      </w:r>
-    </w:fldSimple>
+      <w:rPr>
+        <w:b/>
+        <w:sz w:val="36"/>
+        <w:szCs w:val="36"/>
+      </w:rPr>
+    </w:pPr>
+    <w:r>
+      <w:rPr>
+        <w:b/>
+        <w:sz w:val="36"/>
+        <w:szCs w:val="36"/>
+      </w:rPr>
+      <w:t>Ilies Alina Denisa</w:t>
+    </w:r>
   </w:p>
   <w:p>
     <w:pPr>
@@ -1774,18 +1639,17 @@
         <w:rFonts w:ascii="Arial" w:hAnsi="Arial"/>
         <w:b/>
         <w:sz w:val="36"/>
-      </w:rPr>
-    </w:pPr>
-    <w:fldSimple w:instr=" DOCPROPERTY &quot;Company&quot;  \* MERGEFORMAT ">
-      <w:r>
-        <w:rPr>
-          <w:rFonts w:ascii="Arial" w:hAnsi="Arial"/>
-          <w:b/>
-          <w:sz w:val="36"/>
-        </w:rPr>
-        <w:t>&lt;Group Number&gt;</w:t>
-      </w:r>
-    </w:fldSimple>
+        <w:szCs w:val="36"/>
+      </w:rPr>
+    </w:pPr>
+    <w:r>
+      <w:rPr>
+        <w:b/>
+        <w:sz w:val="36"/>
+        <w:szCs w:val="36"/>
+      </w:rPr>
+      <w:t>30233</w:t>
+    </w:r>
   </w:p>
   <w:p>
     <w:pPr>
@@ -1832,11 +1696,9 @@
           <w:tcW w:w="6379" w:type="dxa"/>
         </w:tcPr>
         <w:p>
-          <w:fldSimple w:instr=" SUBJECT  \* MERGEFORMAT ">
-            <w:r>
-              <w:t>&lt;Project Name&gt;</w:t>
-            </w:r>
-          </w:fldSimple>
+          <w:r>
+            <w:t>Sports Club Management Application</w:t>
+          </w:r>
         </w:p>
       </w:tc>
       <w:tc>
@@ -1852,7 +1714,10 @@
             <w:ind w:right="68"/>
           </w:pPr>
           <w:r>
-            <w:t xml:space="preserve">  Version:           &lt;1.0&gt;</w:t>
+            <w:t xml:space="preserve">  Version:          </w:t>
+          </w:r>
+          <w:r>
+            <w:t xml:space="preserve"> 1.0</w:t>
           </w:r>
         </w:p>
       </w:tc>
@@ -1876,7 +1741,10 @@
         </w:tcPr>
         <w:p>
           <w:r>
-            <w:t xml:space="preserve">  Date:  &lt;dd/mmm/yy&gt;</w:t>
+            <w:t xml:space="preserve">  Date:  </w:t>
+          </w:r>
+          <w:r>
+            <w:t>20/03/2017</w:t>
           </w:r>
         </w:p>
       </w:tc>
@@ -1889,7 +1757,7 @@
         </w:tcPr>
         <w:p>
           <w:r>
-            <w:t>&lt;document identifier&gt;</w:t>
+            <w:t>SupplementarySpecification1</w:t>
           </w:r>
         </w:p>
       </w:tc>
@@ -2695,7 +2563,7 @@
     <w:rPrDefault>
       <w:rPr>
         <w:rFonts w:ascii="Times New Roman" w:eastAsia="Times New Roman" w:hAnsi="Times New Roman" w:cs="Times New Roman"/>
-        <w:lang w:val="en-US" w:eastAsia="en-US" w:bidi="ar-SA"/>
+        <w:lang w:val="ro-RO" w:eastAsia="ro-RO" w:bidi="ar-SA"/>
       </w:rPr>
     </w:rPrDefault>
     <w:pPrDefault/>
@@ -2847,6 +2715,9 @@
       <w:widowControl w:val="0"/>
       <w:spacing w:line="240" w:lineRule="atLeast"/>
     </w:pPr>
+    <w:rPr>
+      <w:lang w:val="en-US" w:eastAsia="en-US"/>
+    </w:rPr>
   </w:style>
   <w:style w:type="paragraph" w:styleId="Heading1">
     <w:name w:val="heading 1"/>
